--- a/docs/PrNT_2025_Django-1-przygotowanie_środowiska.docx
+++ b/docs/PrNT_2025_Django-1-przygotowanie_środowiska.docx
@@ -173,6 +173,117 @@
     <w:p/>
     <w:p>
       <w:r>
+        <w:t xml:space="preserve">i dodać 2 rozszerzenia: </w:t>
+      </w:r>
+      <w:r>
+        <w:br/>
+      </w:r>
+      <w:r>
+        <w:br/>
+        <w:t xml:space="preserve">- </w:t>
+      </w:r>
+      <w:proofErr w:type="spellStart"/>
+      <w:r>
+        <w:t>Python</w:t>
+      </w:r>
+      <w:proofErr w:type="spellEnd"/>
+    </w:p>
+    <w:p>
+      <w:r>
+        <w:rPr>
+          <w:noProof/>
+        </w:rPr>
+        <w:drawing>
+          <wp:inline distT="0" distB="0" distL="0" distR="0" wp14:anchorId="73002118" wp14:editId="56463CFF">
+            <wp:extent cx="3113476" cy="1000760"/>
+            <wp:effectExtent l="0" t="0" r="0" b="8890"/>
+            <wp:docPr id="1720594257" name="Obraz 1" descr="Obraz zawierający tekst, zrzut ekranu, Czcionka, logo&#10;&#10;Zawartość wygenerowana przez AI może być niepoprawna."/>
+            <wp:cNvGraphicFramePr>
+              <a:graphicFrameLocks xmlns:a="http://schemas.openxmlformats.org/drawingml/2006/main" noChangeAspect="1"/>
+            </wp:cNvGraphicFramePr>
+            <a:graphic xmlns:a="http://schemas.openxmlformats.org/drawingml/2006/main">
+              <a:graphicData uri="http://schemas.openxmlformats.org/drawingml/2006/picture">
+                <pic:pic xmlns:pic="http://schemas.openxmlformats.org/drawingml/2006/picture">
+                  <pic:nvPicPr>
+                    <pic:cNvPr id="1720594257" name="Obraz 1" descr="Obraz zawierający tekst, zrzut ekranu, Czcionka, logo&#10;&#10;Zawartość wygenerowana przez AI może być niepoprawna."/>
+                    <pic:cNvPicPr/>
+                  </pic:nvPicPr>
+                  <pic:blipFill>
+                    <a:blip r:embed="rId4"/>
+                    <a:stretch>
+                      <a:fillRect/>
+                    </a:stretch>
+                  </pic:blipFill>
+                  <pic:spPr>
+                    <a:xfrm>
+                      <a:off x="0" y="0"/>
+                      <a:ext cx="3115867" cy="1001529"/>
+                    </a:xfrm>
+                    <a:prstGeom prst="rect">
+                      <a:avLst/>
+                    </a:prstGeom>
+                  </pic:spPr>
+                </pic:pic>
+              </a:graphicData>
+            </a:graphic>
+          </wp:inline>
+        </w:drawing>
+      </w:r>
+    </w:p>
+    <w:p>
+      <w:r>
+        <w:t xml:space="preserve">- </w:t>
+      </w:r>
+      <w:proofErr w:type="spellStart"/>
+      <w:r>
+        <w:t>Django</w:t>
+      </w:r>
+      <w:proofErr w:type="spellEnd"/>
+    </w:p>
+    <w:p>
+      <w:r>
+        <w:rPr>
+          <w:noProof/>
+        </w:rPr>
+        <w:drawing>
+          <wp:inline distT="0" distB="0" distL="0" distR="0" wp14:anchorId="4ED62A68" wp14:editId="0ED86BDD">
+            <wp:extent cx="3151636" cy="1158240"/>
+            <wp:effectExtent l="0" t="0" r="0" b="3810"/>
+            <wp:docPr id="1060365639" name="Obraz 1" descr="Obraz zawierający tekst, zrzut ekranu, Czcionka, logo&#10;&#10;Zawartość wygenerowana przez AI może być niepoprawna."/>
+            <wp:cNvGraphicFramePr>
+              <a:graphicFrameLocks xmlns:a="http://schemas.openxmlformats.org/drawingml/2006/main" noChangeAspect="1"/>
+            </wp:cNvGraphicFramePr>
+            <a:graphic xmlns:a="http://schemas.openxmlformats.org/drawingml/2006/main">
+              <a:graphicData uri="http://schemas.openxmlformats.org/drawingml/2006/picture">
+                <pic:pic xmlns:pic="http://schemas.openxmlformats.org/drawingml/2006/picture">
+                  <pic:nvPicPr>
+                    <pic:cNvPr id="1060365639" name="Obraz 1" descr="Obraz zawierający tekst, zrzut ekranu, Czcionka, logo&#10;&#10;Zawartość wygenerowana przez AI może być niepoprawna."/>
+                    <pic:cNvPicPr/>
+                  </pic:nvPicPr>
+                  <pic:blipFill>
+                    <a:blip r:embed="rId5"/>
+                    <a:stretch>
+                      <a:fillRect/>
+                    </a:stretch>
+                  </pic:blipFill>
+                  <pic:spPr>
+                    <a:xfrm>
+                      <a:off x="0" y="0"/>
+                      <a:ext cx="3163211" cy="1162494"/>
+                    </a:xfrm>
+                    <a:prstGeom prst="rect">
+                      <a:avLst/>
+                    </a:prstGeom>
+                  </pic:spPr>
+                </pic:pic>
+              </a:graphicData>
+            </a:graphic>
+          </wp:inline>
+        </w:drawing>
+      </w:r>
+    </w:p>
+    <w:p>
+      <w:r>
         <w:t xml:space="preserve">3. Założyć konto na </w:t>
       </w:r>
       <w:proofErr w:type="spellStart"/>
@@ -316,6 +427,7 @@
         <w:rPr>
           <w:noProof/>
         </w:rPr>
+        <w:lastRenderedPageBreak/>
         <w:drawing>
           <wp:inline distT="0" distB="0" distL="0" distR="0" wp14:anchorId="7C387FED" wp14:editId="0E5C0CCE">
             <wp:extent cx="5760720" cy="3240405"/>
@@ -332,7 +444,7 @@
                     <pic:cNvPicPr/>
                   </pic:nvPicPr>
                   <pic:blipFill>
-                    <a:blip r:embed="rId4"/>
+                    <a:blip r:embed="rId6"/>
                     <a:stretch>
                       <a:fillRect/>
                     </a:stretch>
@@ -430,7 +542,7 @@
                     <pic:cNvPicPr/>
                   </pic:nvPicPr>
                   <pic:blipFill>
-                    <a:blip r:embed="rId5"/>
+                    <a:blip r:embed="rId7"/>
                     <a:stretch>
                       <a:fillRect/>
                     </a:stretch>
@@ -516,6 +628,7 @@
     <w:p/>
     <w:p>
       <w:r>
+        <w:lastRenderedPageBreak/>
         <w:t xml:space="preserve">7.zawartosc analogicznego pliku w Waszym folderze użytkownika (otwieramy go w notatniku, nie </w:t>
       </w:r>
       <w:r>
@@ -559,7 +672,7 @@
                     </pic:cNvPicPr>
                   </pic:nvPicPr>
                   <pic:blipFill>
-                    <a:blip r:embed="rId6" cstate="print">
+                    <a:blip r:embed="rId8" cstate="print">
                       <a:extLst>
                         <a:ext uri="{28A0092B-C50C-407E-A947-70E740481C1C}">
                           <a14:useLocalDpi xmlns:a14="http://schemas.microsoft.com/office/drawing/2010/main" val="0"/>
@@ -593,111 +706,111 @@
     </w:p>
     <w:p>
       <w:r>
+        <w:t>skopiowa</w:t>
+      </w:r>
+      <w:r>
+        <w:t>ć</w:t>
+      </w:r>
+      <w:r>
+        <w:t xml:space="preserve"> i wklei</w:t>
+      </w:r>
+      <w:r>
+        <w:t>ć</w:t>
+      </w:r>
+      <w:r>
+        <w:t xml:space="preserve"> w odpowiednim miejscu w </w:t>
+      </w:r>
+      <w:proofErr w:type="spellStart"/>
+      <w:r>
+        <w:t>githubie</w:t>
+      </w:r>
+      <w:proofErr w:type="spellEnd"/>
+    </w:p>
+    <w:p>
+      <w:pPr>
+        <w:rPr>
+          <w:noProof/>
+          <w:lang w:val="en-US"/>
+        </w:rPr>
+      </w:pPr>
+      <w:r>
+        <w:rPr>
+          <w:noProof/>
+          <w:lang w:val="en-US"/>
+        </w:rPr>
+        <w:t>&gt; Avatar &gt; Settings &gt; SSH and G</w:t>
+      </w:r>
+      <w:r>
+        <w:rPr>
+          <w:noProof/>
+          <w:lang w:val="en-US"/>
+        </w:rPr>
+        <w:t>PG keys</w:t>
+      </w:r>
+    </w:p>
+    <w:p>
+      <w:pPr>
+        <w:rPr>
+          <w:noProof/>
+        </w:rPr>
+      </w:pPr>
+      <w:r>
+        <w:rPr>
+          <w:noProof/>
+        </w:rPr>
+        <w:t>Uwaga! Ten sposób daje dostep do zawartosci githuba z poziomu danego komputera, dlatego jeśli ktos obawia się o bezpieczenstwo może usuwac klucz z komputera po zakonczeniu pracy, e</w:t>
+      </w:r>
+      <w:r>
+        <w:rPr>
+          <w:noProof/>
+        </w:rPr>
+        <w:t>w można wkleić klucz s</w:t>
+      </w:r>
+      <w:r>
+        <w:rPr>
+          <w:noProof/>
+        </w:rPr>
+        <w:t>sh w Settings repozytorium &gt; deploy keys, z dostepem tylko do tego repozytorium</w:t>
+      </w:r>
+      <w:r>
+        <w:rPr>
+          <w:noProof/>
+        </w:rPr>
+        <w:t xml:space="preserve"> bądź pominac ten krok i autentykowac repo w inny sposób (token, haslo), lub po prostu zalozyc odrebne konto githuba na potrzeby PrNT :P</w:t>
+      </w:r>
+    </w:p>
+    <w:p>
+      <w:r>
+        <w:t xml:space="preserve">8. Klonujemy </w:t>
+      </w:r>
+      <w:proofErr w:type="spellStart"/>
+      <w:r>
+        <w:t>repo</w:t>
+      </w:r>
+      <w:proofErr w:type="spellEnd"/>
+      <w:r>
+        <w:t xml:space="preserve"> do lokalnego komputera:</w:t>
+      </w:r>
+    </w:p>
+    <w:p>
+      <w:r>
+        <w:t xml:space="preserve">- kopiujemy link stąd (po </w:t>
+      </w:r>
+      <w:proofErr w:type="spellStart"/>
+      <w:r>
+        <w:t>skonfigurowqaniu</w:t>
+      </w:r>
+      <w:proofErr w:type="spellEnd"/>
+      <w:r>
+        <w:t xml:space="preserve"> klucza SSH wybieramy link SSH):</w:t>
+      </w:r>
+    </w:p>
+    <w:p>
+      <w:r>
+        <w:rPr>
+          <w:noProof/>
+        </w:rPr>
         <w:lastRenderedPageBreak/>
-        <w:t>skopiowa</w:t>
-      </w:r>
-      <w:r>
-        <w:t>ć</w:t>
-      </w:r>
-      <w:r>
-        <w:t xml:space="preserve"> i wklei</w:t>
-      </w:r>
-      <w:r>
-        <w:t>ć</w:t>
-      </w:r>
-      <w:r>
-        <w:t xml:space="preserve"> w odpowiednim miejscu w </w:t>
-      </w:r>
-      <w:proofErr w:type="spellStart"/>
-      <w:r>
-        <w:t>githubie</w:t>
-      </w:r>
-      <w:proofErr w:type="spellEnd"/>
-    </w:p>
-    <w:p>
-      <w:pPr>
-        <w:rPr>
-          <w:noProof/>
-          <w:lang w:val="en-US"/>
-        </w:rPr>
-      </w:pPr>
-      <w:r>
-        <w:rPr>
-          <w:noProof/>
-          <w:lang w:val="en-US"/>
-        </w:rPr>
-        <w:t>&gt; Avatar &gt; Settings &gt; SSH and G</w:t>
-      </w:r>
-      <w:r>
-        <w:rPr>
-          <w:noProof/>
-          <w:lang w:val="en-US"/>
-        </w:rPr>
-        <w:t>PG keys</w:t>
-      </w:r>
-    </w:p>
-    <w:p>
-      <w:pPr>
-        <w:rPr>
-          <w:noProof/>
-        </w:rPr>
-      </w:pPr>
-      <w:r>
-        <w:rPr>
-          <w:noProof/>
-        </w:rPr>
-        <w:t>Uwaga! Ten sposób daje dostep do zawartosci githuba z poziomu danego komputera, dlatego jeśli ktos obawia się o bezpieczenstwo może usuwac klucz z komputera po zakonczeniu pracy, e</w:t>
-      </w:r>
-      <w:r>
-        <w:rPr>
-          <w:noProof/>
-        </w:rPr>
-        <w:t>w można wkleić klucz s</w:t>
-      </w:r>
-      <w:r>
-        <w:rPr>
-          <w:noProof/>
-        </w:rPr>
-        <w:t>sh w Settings repozytorium &gt; deploy keys, z dostepem tylko do tego repozytorium</w:t>
-      </w:r>
-      <w:r>
-        <w:rPr>
-          <w:noProof/>
-        </w:rPr>
-        <w:t xml:space="preserve"> bądź pominac ten krok i autentykowac repo w inny sposób (token, haslo), lub po prostu zalozyc odrebne konto githuba na potrzeby PrNT :P</w:t>
-      </w:r>
-    </w:p>
-    <w:p>
-      <w:r>
-        <w:t xml:space="preserve">8. Klonujemy </w:t>
-      </w:r>
-      <w:proofErr w:type="spellStart"/>
-      <w:r>
-        <w:t>repo</w:t>
-      </w:r>
-      <w:proofErr w:type="spellEnd"/>
-      <w:r>
-        <w:t xml:space="preserve"> do lokalnego komputera:</w:t>
-      </w:r>
-    </w:p>
-    <w:p>
-      <w:r>
-        <w:t xml:space="preserve">- kopiujemy link stąd (po </w:t>
-      </w:r>
-      <w:proofErr w:type="spellStart"/>
-      <w:r>
-        <w:t>skonfigurowqaniu</w:t>
-      </w:r>
-      <w:proofErr w:type="spellEnd"/>
-      <w:r>
-        <w:t xml:space="preserve"> klucza SSH wybieramy link SSH):</w:t>
-      </w:r>
-    </w:p>
-    <w:p>
-      <w:r>
-        <w:rPr>
-          <w:noProof/>
-        </w:rPr>
         <w:drawing>
           <wp:inline distT="0" distB="0" distL="0" distR="0" wp14:anchorId="7AC8019E" wp14:editId="7FB774FD">
             <wp:extent cx="5760720" cy="3240405"/>
@@ -716,7 +829,7 @@
                     </pic:cNvPicPr>
                   </pic:nvPicPr>
                   <pic:blipFill>
-                    <a:blip r:embed="rId7" cstate="print">
+                    <a:blip r:embed="rId9" cstate="print">
                       <a:extLst>
                         <a:ext uri="{28A0092B-C50C-407E-A947-70E740481C1C}">
                           <a14:useLocalDpi xmlns:a14="http://schemas.microsoft.com/office/drawing/2010/main" val="0"/>
@@ -759,14 +872,12 @@
         <w:rPr>
           <w:b/>
           <w:bCs/>
-          <w:lang w:val="en-US"/>
         </w:rPr>
       </w:pPr>
       <w:r>
         <w:rPr>
           <w:b/>
           <w:bCs/>
-          <w:lang w:val="en-US"/>
         </w:rPr>
         <w:t xml:space="preserve">git clone </w:t>
       </w:r>
@@ -774,7 +885,6 @@
         <w:rPr>
           <w:b/>
           <w:bCs/>
-          <w:lang w:val="en-US"/>
         </w:rPr>
         <w:t>&lt;</w:t>
       </w:r>
@@ -783,7 +893,6 @@
         <w:rPr>
           <w:b/>
           <w:bCs/>
-          <w:lang w:val="en-US"/>
         </w:rPr>
         <w:t>git@github.com:</w:t>
       </w:r>
@@ -791,7 +900,6 @@
         <w:rPr>
           <w:b/>
           <w:bCs/>
-          <w:lang w:val="en-US"/>
         </w:rPr>
         <w:t>waszekonto</w:t>
       </w:r>
@@ -800,7 +908,6 @@
         <w:rPr>
           <w:b/>
           <w:bCs/>
-          <w:lang w:val="en-US"/>
         </w:rPr>
         <w:t>/django-2026-4</w:t>
       </w:r>
@@ -808,7 +915,6 @@
         <w:rPr>
           <w:b/>
           <w:bCs/>
-          <w:lang w:val="en-US"/>
         </w:rPr>
         <w:t>.....</w:t>
       </w:r>
@@ -816,7 +922,6 @@
         <w:rPr>
           <w:b/>
           <w:bCs/>
-          <w:lang w:val="en-US"/>
         </w:rPr>
         <w:t xml:space="preserve">.git </w:t>
       </w:r>
@@ -824,7 +929,6 @@
         <w:rPr>
           <w:b/>
           <w:bCs/>
-          <w:lang w:val="en-US"/>
         </w:rPr>
         <w:t>&gt;</w:t>
       </w:r>
@@ -922,7 +1026,6 @@
         <w:rPr>
           <w:noProof/>
         </w:rPr>
-        <w:lastRenderedPageBreak/>
         <w:drawing>
           <wp:inline distT="0" distB="0" distL="0" distR="0" wp14:anchorId="02087B3D" wp14:editId="673F4218">
             <wp:extent cx="5760720" cy="3240405"/>
@@ -941,7 +1044,7 @@
                     </pic:cNvPicPr>
                   </pic:nvPicPr>
                   <pic:blipFill>
-                    <a:blip r:embed="rId8">
+                    <a:blip r:embed="rId10">
                       <a:extLst>
                         <a:ext uri="{28A0092B-C50C-407E-A947-70E740481C1C}">
                           <a14:useLocalDpi xmlns:a14="http://schemas.microsoft.com/office/drawing/2010/main" val="0"/>
@@ -976,6 +1079,7 @@
     <w:p/>
     <w:p>
       <w:r>
+        <w:lastRenderedPageBreak/>
         <w:t xml:space="preserve">9. Konfigurujemy użytkownika w </w:t>
       </w:r>
       <w:r>
@@ -1056,7 +1160,7 @@
       <w:r>
         <w:t xml:space="preserve"> </w:t>
       </w:r>
-      <w:hyperlink r:id="rId9" w:history="1">
+      <w:hyperlink r:id="rId11" w:history="1">
         <w:r>
           <w:rPr>
             <w:rStyle w:val="Hipercze"/>
